--- a/LAB_6/LinAlg Lab Report 6.docx
+++ b/LAB_6/LinAlg Lab Report 6.docx
@@ -484,6 +484,9 @@
         <w:jc w:val="center"/>
       </w:pPr>
       <w:r>
+        <w:rPr>
+          <w:noProof/>
+        </w:rPr>
         <w:drawing>
           <wp:inline distT="0" distB="0" distL="0" distR="0" wp14:anchorId="4FE4FD61" wp14:editId="2E177D44">
             <wp:extent cx="5731510" cy="3291840"/>
@@ -529,14 +532,27 @@
       <w:r>
         <w:t xml:space="preserve">Figure </w:t>
       </w:r>
-      <w:fldSimple w:instr=" SEQ Figure \* ARABIC ">
-        <w:r>
-          <w:rPr>
-            <w:noProof/>
-          </w:rPr>
-          <w:t>1</w:t>
-        </w:r>
-      </w:fldSimple>
+      <w:r>
+        <w:fldChar w:fldCharType="begin"/>
+      </w:r>
+      <w:r>
+        <w:instrText xml:space="preserve"> SEQ Figure \* ARABIC </w:instrText>
+      </w:r>
+      <w:r>
+        <w:fldChar w:fldCharType="separate"/>
+      </w:r>
+      <w:r>
+        <w:rPr>
+          <w:noProof/>
+        </w:rPr>
+        <w:t>1</w:t>
+      </w:r>
+      <w:r>
+        <w:rPr>
+          <w:noProof/>
+        </w:rPr>
+        <w:fldChar w:fldCharType="end"/>
+      </w:r>
       <w:r>
         <w:t xml:space="preserve"> Function for Part 1</w:t>
       </w:r>
@@ -586,6 +602,9 @@
         <w:jc w:val="center"/>
       </w:pPr>
       <w:r>
+        <w:rPr>
+          <w:noProof/>
+        </w:rPr>
         <w:drawing>
           <wp:inline distT="0" distB="0" distL="0" distR="0" wp14:anchorId="65676C90" wp14:editId="4BBCB0E5">
             <wp:extent cx="1762371" cy="3315163"/>
@@ -631,14 +650,27 @@
       <w:r>
         <w:t xml:space="preserve">Figure </w:t>
       </w:r>
-      <w:fldSimple w:instr=" SEQ Figure \* ARABIC ">
-        <w:r>
-          <w:rPr>
-            <w:noProof/>
-          </w:rPr>
-          <w:t>2</w:t>
-        </w:r>
-      </w:fldSimple>
+      <w:r>
+        <w:fldChar w:fldCharType="begin"/>
+      </w:r>
+      <w:r>
+        <w:instrText xml:space="preserve"> SEQ Figure \* ARABIC </w:instrText>
+      </w:r>
+      <w:r>
+        <w:fldChar w:fldCharType="separate"/>
+      </w:r>
+      <w:r>
+        <w:rPr>
+          <w:noProof/>
+        </w:rPr>
+        <w:t>2</w:t>
+      </w:r>
+      <w:r>
+        <w:rPr>
+          <w:noProof/>
+        </w:rPr>
+        <w:fldChar w:fldCharType="end"/>
+      </w:r>
       <w:r>
         <w:t xml:space="preserve"> Sample Matrices for part 1</w:t>
       </w:r>
@@ -663,6 +695,9 @@
         <w:jc w:val="center"/>
       </w:pPr>
       <w:r>
+        <w:rPr>
+          <w:noProof/>
+        </w:rPr>
         <w:lastRenderedPageBreak/>
         <w:drawing>
           <wp:inline distT="0" distB="0" distL="0" distR="0" wp14:anchorId="58DEE8A6" wp14:editId="7A8FFB66">
@@ -709,14 +744,27 @@
       <w:r>
         <w:t xml:space="preserve">Figure </w:t>
       </w:r>
-      <w:fldSimple w:instr=" SEQ Figure \* ARABIC ">
-        <w:r>
-          <w:rPr>
-            <w:noProof/>
-          </w:rPr>
-          <w:t>3</w:t>
-        </w:r>
-      </w:fldSimple>
+      <w:r>
+        <w:fldChar w:fldCharType="begin"/>
+      </w:r>
+      <w:r>
+        <w:instrText xml:space="preserve"> SEQ Figure \* ARABIC </w:instrText>
+      </w:r>
+      <w:r>
+        <w:fldChar w:fldCharType="separate"/>
+      </w:r>
+      <w:r>
+        <w:rPr>
+          <w:noProof/>
+        </w:rPr>
+        <w:t>3</w:t>
+      </w:r>
+      <w:r>
+        <w:rPr>
+          <w:noProof/>
+        </w:rPr>
+        <w:fldChar w:fldCharType="end"/>
+      </w:r>
       <w:r>
         <w:t xml:space="preserve"> Output for Part 1 Using the “A” Arguments</w:t>
       </w:r>
@@ -728,6 +776,9 @@
         <w:jc w:val="center"/>
       </w:pPr>
       <w:r>
+        <w:rPr>
+          <w:noProof/>
+        </w:rPr>
         <w:drawing>
           <wp:inline distT="0" distB="0" distL="0" distR="0" wp14:anchorId="21BF58F6" wp14:editId="44C49A87">
             <wp:extent cx="1838582" cy="1962424"/>
@@ -773,14 +824,27 @@
       <w:r>
         <w:t xml:space="preserve">Figure </w:t>
       </w:r>
-      <w:fldSimple w:instr=" SEQ Figure \* ARABIC ">
-        <w:r>
-          <w:rPr>
-            <w:noProof/>
-          </w:rPr>
-          <w:t>4</w:t>
-        </w:r>
-      </w:fldSimple>
+      <w:r>
+        <w:fldChar w:fldCharType="begin"/>
+      </w:r>
+      <w:r>
+        <w:instrText xml:space="preserve"> SEQ Figure \* ARABIC </w:instrText>
+      </w:r>
+      <w:r>
+        <w:fldChar w:fldCharType="separate"/>
+      </w:r>
+      <w:r>
+        <w:rPr>
+          <w:noProof/>
+        </w:rPr>
+        <w:t>4</w:t>
+      </w:r>
+      <w:r>
+        <w:rPr>
+          <w:noProof/>
+        </w:rPr>
+        <w:fldChar w:fldCharType="end"/>
+      </w:r>
       <w:r>
         <w:t xml:space="preserve"> </w:t>
       </w:r>
@@ -801,6 +865,9 @@
         <w:jc w:val="center"/>
       </w:pPr>
       <w:r>
+        <w:rPr>
+          <w:noProof/>
+        </w:rPr>
         <w:drawing>
           <wp:inline distT="0" distB="0" distL="0" distR="0" wp14:anchorId="31B8A95C" wp14:editId="14460BDC">
             <wp:extent cx="1895740" cy="1933845"/>
@@ -846,14 +913,27 @@
       <w:r>
         <w:t xml:space="preserve">Figure </w:t>
       </w:r>
-      <w:fldSimple w:instr=" SEQ Figure \* ARABIC ">
-        <w:r>
-          <w:rPr>
-            <w:noProof/>
-          </w:rPr>
-          <w:t>5</w:t>
-        </w:r>
-      </w:fldSimple>
+      <w:r>
+        <w:fldChar w:fldCharType="begin"/>
+      </w:r>
+      <w:r>
+        <w:instrText xml:space="preserve"> SEQ Figure \* ARABIC </w:instrText>
+      </w:r>
+      <w:r>
+        <w:fldChar w:fldCharType="separate"/>
+      </w:r>
+      <w:r>
+        <w:rPr>
+          <w:noProof/>
+        </w:rPr>
+        <w:t>5</w:t>
+      </w:r>
+      <w:r>
+        <w:rPr>
+          <w:noProof/>
+        </w:rPr>
+        <w:fldChar w:fldCharType="end"/>
+      </w:r>
       <w:r>
         <w:t xml:space="preserve"> </w:t>
       </w:r>
@@ -874,6 +954,9 @@
         <w:jc w:val="center"/>
       </w:pPr>
       <w:r>
+        <w:rPr>
+          <w:noProof/>
+        </w:rPr>
         <w:lastRenderedPageBreak/>
         <w:drawing>
           <wp:inline distT="0" distB="0" distL="0" distR="0" wp14:anchorId="53084B1D" wp14:editId="00366A09">
@@ -920,14 +1003,27 @@
       <w:r>
         <w:t xml:space="preserve">Figure </w:t>
       </w:r>
-      <w:fldSimple w:instr=" SEQ Figure \* ARABIC ">
-        <w:r>
-          <w:rPr>
-            <w:noProof/>
-          </w:rPr>
-          <w:t>6</w:t>
-        </w:r>
-      </w:fldSimple>
+      <w:r>
+        <w:fldChar w:fldCharType="begin"/>
+      </w:r>
+      <w:r>
+        <w:instrText xml:space="preserve"> SEQ Figure \* ARABIC </w:instrText>
+      </w:r>
+      <w:r>
+        <w:fldChar w:fldCharType="separate"/>
+      </w:r>
+      <w:r>
+        <w:rPr>
+          <w:noProof/>
+        </w:rPr>
+        <w:t>6</w:t>
+      </w:r>
+      <w:r>
+        <w:rPr>
+          <w:noProof/>
+        </w:rPr>
+        <w:fldChar w:fldCharType="end"/>
+      </w:r>
       <w:r>
         <w:t xml:space="preserve"> </w:t>
       </w:r>
@@ -948,6 +1044,9 @@
         <w:jc w:val="center"/>
       </w:pPr>
       <w:r>
+        <w:rPr>
+          <w:noProof/>
+        </w:rPr>
         <w:drawing>
           <wp:inline distT="0" distB="0" distL="0" distR="0" wp14:anchorId="6C338EDD" wp14:editId="10FCB64A">
             <wp:extent cx="1543265" cy="304843"/>
@@ -993,14 +1092,27 @@
       <w:r>
         <w:t xml:space="preserve">Figure </w:t>
       </w:r>
-      <w:fldSimple w:instr=" SEQ Figure \* ARABIC ">
-        <w:r>
-          <w:rPr>
-            <w:noProof/>
-          </w:rPr>
-          <w:t>7</w:t>
-        </w:r>
-      </w:fldSimple>
+      <w:r>
+        <w:fldChar w:fldCharType="begin"/>
+      </w:r>
+      <w:r>
+        <w:instrText xml:space="preserve"> SEQ Figure \* ARABIC </w:instrText>
+      </w:r>
+      <w:r>
+        <w:fldChar w:fldCharType="separate"/>
+      </w:r>
+      <w:r>
+        <w:rPr>
+          <w:noProof/>
+        </w:rPr>
+        <w:t>7</w:t>
+      </w:r>
+      <w:r>
+        <w:rPr>
+          <w:noProof/>
+        </w:rPr>
+        <w:fldChar w:fldCharType="end"/>
+      </w:r>
       <w:r>
         <w:t xml:space="preserve"> </w:t>
       </w:r>
@@ -1088,14 +1200,27 @@
       <w:r>
         <w:t xml:space="preserve">Figure </w:t>
       </w:r>
-      <w:fldSimple w:instr=" SEQ Figure \* ARABIC ">
-        <w:r>
-          <w:rPr>
-            <w:noProof/>
-          </w:rPr>
-          <w:t>8</w:t>
-        </w:r>
-      </w:fldSimple>
+      <w:r>
+        <w:fldChar w:fldCharType="begin"/>
+      </w:r>
+      <w:r>
+        <w:instrText xml:space="preserve"> SEQ Figure \* ARABIC </w:instrText>
+      </w:r>
+      <w:r>
+        <w:fldChar w:fldCharType="separate"/>
+      </w:r>
+      <w:r>
+        <w:rPr>
+          <w:noProof/>
+        </w:rPr>
+        <w:t>8</w:t>
+      </w:r>
+      <w:r>
+        <w:rPr>
+          <w:noProof/>
+        </w:rPr>
+        <w:fldChar w:fldCharType="end"/>
+      </w:r>
       <w:r>
         <w:t xml:space="preserve"> Flowchart for Part1</w:t>
       </w:r>
@@ -1121,6 +1246,9 @@
         <w:jc w:val="center"/>
       </w:pPr>
       <w:r>
+        <w:rPr>
+          <w:noProof/>
+        </w:rPr>
         <w:lastRenderedPageBreak/>
         <w:drawing>
           <wp:inline distT="0" distB="0" distL="0" distR="0" wp14:anchorId="30B9D293" wp14:editId="63D017FC">
@@ -1167,14 +1295,27 @@
       <w:r>
         <w:t xml:space="preserve">Figure </w:t>
       </w:r>
-      <w:fldSimple w:instr=" SEQ Figure \* ARABIC ">
-        <w:r>
-          <w:rPr>
-            <w:noProof/>
-          </w:rPr>
-          <w:t>9</w:t>
-        </w:r>
-      </w:fldSimple>
+      <w:r>
+        <w:fldChar w:fldCharType="begin"/>
+      </w:r>
+      <w:r>
+        <w:instrText xml:space="preserve"> SEQ Figure \* ARABIC </w:instrText>
+      </w:r>
+      <w:r>
+        <w:fldChar w:fldCharType="separate"/>
+      </w:r>
+      <w:r>
+        <w:rPr>
+          <w:noProof/>
+        </w:rPr>
+        <w:t>9</w:t>
+      </w:r>
+      <w:r>
+        <w:rPr>
+          <w:noProof/>
+        </w:rPr>
+        <w:fldChar w:fldCharType="end"/>
+      </w:r>
       <w:r>
         <w:t xml:space="preserve"> </w:t>
       </w:r>
@@ -1240,6 +1381,9 @@
         <w:jc w:val="center"/>
       </w:pPr>
       <w:r>
+        <w:rPr>
+          <w:noProof/>
+        </w:rPr>
         <w:drawing>
           <wp:inline distT="0" distB="0" distL="0" distR="0" wp14:anchorId="048961C7" wp14:editId="2578CF22">
             <wp:extent cx="2943636" cy="2524477"/>
@@ -1285,14 +1429,27 @@
       <w:r>
         <w:t xml:space="preserve">Figure </w:t>
       </w:r>
-      <w:fldSimple w:instr=" SEQ Figure \* ARABIC ">
-        <w:r>
-          <w:rPr>
-            <w:noProof/>
-          </w:rPr>
-          <w:t>10</w:t>
-        </w:r>
-      </w:fldSimple>
+      <w:r>
+        <w:fldChar w:fldCharType="begin"/>
+      </w:r>
+      <w:r>
+        <w:instrText xml:space="preserve"> SEQ Figure \* ARABIC </w:instrText>
+      </w:r>
+      <w:r>
+        <w:fldChar w:fldCharType="separate"/>
+      </w:r>
+      <w:r>
+        <w:rPr>
+          <w:noProof/>
+        </w:rPr>
+        <w:t>10</w:t>
+      </w:r>
+      <w:r>
+        <w:rPr>
+          <w:noProof/>
+        </w:rPr>
+        <w:fldChar w:fldCharType="end"/>
+      </w:r>
       <w:r>
         <w:t xml:space="preserve"> </w:t>
       </w:r>
@@ -1329,6 +1486,9 @@
         <w:jc w:val="center"/>
       </w:pPr>
       <w:r>
+        <w:rPr>
+          <w:noProof/>
+        </w:rPr>
         <w:drawing>
           <wp:inline distT="0" distB="0" distL="0" distR="0" wp14:anchorId="232A2C3C" wp14:editId="23EFB392">
             <wp:extent cx="4077269" cy="4039164"/>
@@ -1374,14 +1534,27 @@
       <w:r>
         <w:t xml:space="preserve">Figure </w:t>
       </w:r>
-      <w:fldSimple w:instr=" SEQ Figure \* ARABIC ">
-        <w:r>
-          <w:rPr>
-            <w:noProof/>
-          </w:rPr>
-          <w:t>11</w:t>
-        </w:r>
-      </w:fldSimple>
+      <w:r>
+        <w:fldChar w:fldCharType="begin"/>
+      </w:r>
+      <w:r>
+        <w:instrText xml:space="preserve"> SEQ Figure \* ARABIC </w:instrText>
+      </w:r>
+      <w:r>
+        <w:fldChar w:fldCharType="separate"/>
+      </w:r>
+      <w:r>
+        <w:rPr>
+          <w:noProof/>
+        </w:rPr>
+        <w:t>11</w:t>
+      </w:r>
+      <w:r>
+        <w:rPr>
+          <w:noProof/>
+        </w:rPr>
+        <w:fldChar w:fldCharType="end"/>
+      </w:r>
       <w:r>
         <w:t xml:space="preserve"> </w:t>
       </w:r>
@@ -1423,6 +1596,9 @@
         <w:jc w:val="center"/>
       </w:pPr>
       <w:r>
+        <w:rPr>
+          <w:noProof/>
+        </w:rPr>
         <w:drawing>
           <wp:inline distT="0" distB="0" distL="0" distR="0" wp14:anchorId="793CDD33" wp14:editId="2EFEE484">
             <wp:extent cx="4582164" cy="1095528"/>
@@ -1468,14 +1644,30 @@
       <w:r>
         <w:t xml:space="preserve">Figure </w:t>
       </w:r>
-      <w:fldSimple w:instr=" SEQ Figure \* ARABIC ">
-        <w:r>
-          <w:rPr>
-            <w:noProof/>
-          </w:rPr>
-          <w:t>12</w:t>
-        </w:r>
-      </w:fldSimple>
+      <w:r>
+        <w:fldChar w:fldCharType="begin"/>
+      </w:r>
+      <w:r>
+        <w:instrText xml:space="preserve"> SEQ Fi</w:instrText>
+      </w:r>
+      <w:r>
+        <w:instrText xml:space="preserve">gure \* ARABIC </w:instrText>
+      </w:r>
+      <w:r>
+        <w:fldChar w:fldCharType="separate"/>
+      </w:r>
+      <w:r>
+        <w:rPr>
+          <w:noProof/>
+        </w:rPr>
+        <w:t>12</w:t>
+      </w:r>
+      <w:r>
+        <w:rPr>
+          <w:noProof/>
+        </w:rPr>
+        <w:fldChar w:fldCharType="end"/>
+      </w:r>
       <w:r>
         <w:t xml:space="preserve"> </w:t>
       </w:r>
@@ -1515,6 +1707,9 @@
         <w:jc w:val="center"/>
       </w:pPr>
       <w:r>
+        <w:rPr>
+          <w:noProof/>
+        </w:rPr>
         <w:lastRenderedPageBreak/>
         <w:drawing>
           <wp:inline distT="0" distB="0" distL="0" distR="0" wp14:anchorId="22CD6177" wp14:editId="3C20C4CF">
@@ -1561,14 +1756,27 @@
       <w:r>
         <w:t xml:space="preserve">Figure </w:t>
       </w:r>
-      <w:fldSimple w:instr=" SEQ Figure \* ARABIC ">
-        <w:r>
-          <w:rPr>
-            <w:noProof/>
-          </w:rPr>
-          <w:t>13</w:t>
-        </w:r>
-      </w:fldSimple>
+      <w:r>
+        <w:fldChar w:fldCharType="begin"/>
+      </w:r>
+      <w:r>
+        <w:instrText xml:space="preserve"> SEQ Figure \* ARABIC </w:instrText>
+      </w:r>
+      <w:r>
+        <w:fldChar w:fldCharType="separate"/>
+      </w:r>
+      <w:r>
+        <w:rPr>
+          <w:noProof/>
+        </w:rPr>
+        <w:t>13</w:t>
+      </w:r>
+      <w:r>
+        <w:rPr>
+          <w:noProof/>
+        </w:rPr>
+        <w:fldChar w:fldCharType="end"/>
+      </w:r>
       <w:r>
         <w:t xml:space="preserve"> </w:t>
       </w:r>
@@ -1660,14 +1868,27 @@
       <w:r>
         <w:t xml:space="preserve">Figure </w:t>
       </w:r>
-      <w:fldSimple w:instr=" SEQ Figure \* ARABIC ">
-        <w:r>
-          <w:rPr>
-            <w:noProof/>
-          </w:rPr>
-          <w:t>14</w:t>
-        </w:r>
-      </w:fldSimple>
+      <w:r>
+        <w:fldChar w:fldCharType="begin"/>
+      </w:r>
+      <w:r>
+        <w:instrText xml:space="preserve"> SEQ Figure \* ARABIC </w:instrText>
+      </w:r>
+      <w:r>
+        <w:fldChar w:fldCharType="separate"/>
+      </w:r>
+      <w:r>
+        <w:rPr>
+          <w:noProof/>
+        </w:rPr>
+        <w:t>14</w:t>
+      </w:r>
+      <w:r>
+        <w:rPr>
+          <w:noProof/>
+        </w:rPr>
+        <w:fldChar w:fldCharType="end"/>
+      </w:r>
       <w:r>
         <w:t xml:space="preserve"> </w:t>
       </w:r>
@@ -1752,7 +1973,112 @@
         <w:t>References</w:t>
       </w:r>
     </w:p>
-    <w:p/>
+    <w:p>
+      <w:pPr>
+        <w:widowControl w:val="0"/>
+        <w:autoSpaceDE w:val="0"/>
+        <w:autoSpaceDN w:val="0"/>
+        <w:adjustRightInd w:val="0"/>
+        <w:ind w:left="640" w:hanging="640"/>
+        <w:rPr>
+          <w:noProof/>
+        </w:rPr>
+      </w:pPr>
+      <w:r>
+        <w:fldChar w:fldCharType="begin" w:fldLock="1"/>
+      </w:r>
+      <w:r>
+        <w:instrText xml:space="preserve">ADDIN Mendeley Bibliography CSL_BIBLIOGRAPHY </w:instrText>
+      </w:r>
+      <w:r>
+        <w:fldChar w:fldCharType="separate"/>
+      </w:r>
+      <w:r>
+        <w:rPr>
+          <w:noProof/>
+        </w:rPr>
+        <w:t>[1]</w:t>
+      </w:r>
+      <w:r>
+        <w:rPr>
+          <w:noProof/>
+        </w:rPr>
+        <w:tab/>
+        <w:t xml:space="preserve">C. R. Harris </w:t>
+      </w:r>
+      <w:r>
+        <w:rPr>
+          <w:i/>
+          <w:iCs/>
+          <w:noProof/>
+        </w:rPr>
+        <w:t>et al.</w:t>
+      </w:r>
+      <w:r>
+        <w:rPr>
+          <w:noProof/>
+        </w:rPr>
+        <w:t xml:space="preserve">, “Array programming with NumPy,” </w:t>
+      </w:r>
+      <w:r>
+        <w:rPr>
+          <w:i/>
+          <w:iCs/>
+          <w:noProof/>
+        </w:rPr>
+        <w:t>Nature</w:t>
+      </w:r>
+      <w:r>
+        <w:rPr>
+          <w:noProof/>
+        </w:rPr>
+        <w:t>, vol. 585, no. 7825, pp. 357–362, 2020, doi: 10.1038/s41586-020-2649-2.</w:t>
+      </w:r>
+    </w:p>
+    <w:p>
+      <w:pPr>
+        <w:widowControl w:val="0"/>
+        <w:autoSpaceDE w:val="0"/>
+        <w:autoSpaceDN w:val="0"/>
+        <w:adjustRightInd w:val="0"/>
+        <w:ind w:left="640" w:hanging="640"/>
+        <w:rPr>
+          <w:noProof/>
+        </w:rPr>
+      </w:pPr>
+      <w:r>
+        <w:rPr>
+          <w:noProof/>
+        </w:rPr>
+        <w:t>[2]</w:t>
+      </w:r>
+      <w:r>
+        <w:rPr>
+          <w:noProof/>
+        </w:rPr>
+        <w:tab/>
+        <w:t xml:space="preserve">S. van der Walt, S. C. Colbert, and G. Varoquaux, “The NumPy Array: A Structure for Efficient Numerical Computation,” </w:t>
+      </w:r>
+      <w:r>
+        <w:rPr>
+          <w:i/>
+          <w:iCs/>
+          <w:noProof/>
+        </w:rPr>
+        <w:t>Comput. Sci. Eng.</w:t>
+      </w:r>
+      <w:r>
+        <w:rPr>
+          <w:noProof/>
+        </w:rPr>
+        <w:t>, vol. 13, no. 2, pp. 22–30, 2011, doi: 10.1109/MCSE.2011.37.</w:t>
+      </w:r>
+    </w:p>
+    <w:p>
+      <w:r>
+        <w:fldChar w:fldCharType="end"/>
+      </w:r>
+    </w:p>
     <w:sectPr>
       <w:footerReference w:type="default" r:id="rId22"/>
       <w:headerReference w:type="first" r:id="rId23"/>

--- a/LAB_6/LinAlg Lab Report 6.docx
+++ b/LAB_6/LinAlg Lab Report 6.docx
@@ -532,27 +532,14 @@
       <w:r>
         <w:t xml:space="preserve">Figure </w:t>
       </w:r>
-      <w:r>
-        <w:fldChar w:fldCharType="begin"/>
-      </w:r>
-      <w:r>
-        <w:instrText xml:space="preserve"> SEQ Figure \* ARABIC </w:instrText>
-      </w:r>
-      <w:r>
-        <w:fldChar w:fldCharType="separate"/>
-      </w:r>
-      <w:r>
-        <w:rPr>
-          <w:noProof/>
-        </w:rPr>
-        <w:t>1</w:t>
-      </w:r>
-      <w:r>
-        <w:rPr>
-          <w:noProof/>
-        </w:rPr>
-        <w:fldChar w:fldCharType="end"/>
-      </w:r>
+      <w:fldSimple w:instr=" SEQ Figure \* ARABIC ">
+        <w:r>
+          <w:rPr>
+            <w:noProof/>
+          </w:rPr>
+          <w:t>1</w:t>
+        </w:r>
+      </w:fldSimple>
       <w:r>
         <w:t xml:space="preserve"> Function for Part 1</w:t>
       </w:r>
@@ -650,27 +637,14 @@
       <w:r>
         <w:t xml:space="preserve">Figure </w:t>
       </w:r>
-      <w:r>
-        <w:fldChar w:fldCharType="begin"/>
-      </w:r>
-      <w:r>
-        <w:instrText xml:space="preserve"> SEQ Figure \* ARABIC </w:instrText>
-      </w:r>
-      <w:r>
-        <w:fldChar w:fldCharType="separate"/>
-      </w:r>
-      <w:r>
-        <w:rPr>
-          <w:noProof/>
-        </w:rPr>
-        <w:t>2</w:t>
-      </w:r>
-      <w:r>
-        <w:rPr>
-          <w:noProof/>
-        </w:rPr>
-        <w:fldChar w:fldCharType="end"/>
-      </w:r>
+      <w:fldSimple w:instr=" SEQ Figure \* ARABIC ">
+        <w:r>
+          <w:rPr>
+            <w:noProof/>
+          </w:rPr>
+          <w:t>2</w:t>
+        </w:r>
+      </w:fldSimple>
       <w:r>
         <w:t xml:space="preserve"> Sample Matrices for part 1</w:t>
       </w:r>
@@ -744,27 +718,14 @@
       <w:r>
         <w:t xml:space="preserve">Figure </w:t>
       </w:r>
-      <w:r>
-        <w:fldChar w:fldCharType="begin"/>
-      </w:r>
-      <w:r>
-        <w:instrText xml:space="preserve"> SEQ Figure \* ARABIC </w:instrText>
-      </w:r>
-      <w:r>
-        <w:fldChar w:fldCharType="separate"/>
-      </w:r>
-      <w:r>
-        <w:rPr>
-          <w:noProof/>
-        </w:rPr>
-        <w:t>3</w:t>
-      </w:r>
-      <w:r>
-        <w:rPr>
-          <w:noProof/>
-        </w:rPr>
-        <w:fldChar w:fldCharType="end"/>
-      </w:r>
+      <w:fldSimple w:instr=" SEQ Figure \* ARABIC ">
+        <w:r>
+          <w:rPr>
+            <w:noProof/>
+          </w:rPr>
+          <w:t>3</w:t>
+        </w:r>
+      </w:fldSimple>
       <w:r>
         <w:t xml:space="preserve"> Output for Part 1 Using the “A” Arguments</w:t>
       </w:r>
@@ -824,27 +785,14 @@
       <w:r>
         <w:t xml:space="preserve">Figure </w:t>
       </w:r>
-      <w:r>
-        <w:fldChar w:fldCharType="begin"/>
-      </w:r>
-      <w:r>
-        <w:instrText xml:space="preserve"> SEQ Figure \* ARABIC </w:instrText>
-      </w:r>
-      <w:r>
-        <w:fldChar w:fldCharType="separate"/>
-      </w:r>
-      <w:r>
-        <w:rPr>
-          <w:noProof/>
-        </w:rPr>
-        <w:t>4</w:t>
-      </w:r>
-      <w:r>
-        <w:rPr>
-          <w:noProof/>
-        </w:rPr>
-        <w:fldChar w:fldCharType="end"/>
-      </w:r>
+      <w:fldSimple w:instr=" SEQ Figure \* ARABIC ">
+        <w:r>
+          <w:rPr>
+            <w:noProof/>
+          </w:rPr>
+          <w:t>4</w:t>
+        </w:r>
+      </w:fldSimple>
       <w:r>
         <w:t xml:space="preserve"> </w:t>
       </w:r>
@@ -913,27 +861,14 @@
       <w:r>
         <w:t xml:space="preserve">Figure </w:t>
       </w:r>
-      <w:r>
-        <w:fldChar w:fldCharType="begin"/>
-      </w:r>
-      <w:r>
-        <w:instrText xml:space="preserve"> SEQ Figure \* ARABIC </w:instrText>
-      </w:r>
-      <w:r>
-        <w:fldChar w:fldCharType="separate"/>
-      </w:r>
-      <w:r>
-        <w:rPr>
-          <w:noProof/>
-        </w:rPr>
-        <w:t>5</w:t>
-      </w:r>
-      <w:r>
-        <w:rPr>
-          <w:noProof/>
-        </w:rPr>
-        <w:fldChar w:fldCharType="end"/>
-      </w:r>
+      <w:fldSimple w:instr=" SEQ Figure \* ARABIC ">
+        <w:r>
+          <w:rPr>
+            <w:noProof/>
+          </w:rPr>
+          <w:t>5</w:t>
+        </w:r>
+      </w:fldSimple>
       <w:r>
         <w:t xml:space="preserve"> </w:t>
       </w:r>
@@ -1003,27 +938,14 @@
       <w:r>
         <w:t xml:space="preserve">Figure </w:t>
       </w:r>
-      <w:r>
-        <w:fldChar w:fldCharType="begin"/>
-      </w:r>
-      <w:r>
-        <w:instrText xml:space="preserve"> SEQ Figure \* ARABIC </w:instrText>
-      </w:r>
-      <w:r>
-        <w:fldChar w:fldCharType="separate"/>
-      </w:r>
-      <w:r>
-        <w:rPr>
-          <w:noProof/>
-        </w:rPr>
-        <w:t>6</w:t>
-      </w:r>
-      <w:r>
-        <w:rPr>
-          <w:noProof/>
-        </w:rPr>
-        <w:fldChar w:fldCharType="end"/>
-      </w:r>
+      <w:fldSimple w:instr=" SEQ Figure \* ARABIC ">
+        <w:r>
+          <w:rPr>
+            <w:noProof/>
+          </w:rPr>
+          <w:t>6</w:t>
+        </w:r>
+      </w:fldSimple>
       <w:r>
         <w:t xml:space="preserve"> </w:t>
       </w:r>
@@ -1092,27 +1014,14 @@
       <w:r>
         <w:t xml:space="preserve">Figure </w:t>
       </w:r>
-      <w:r>
-        <w:fldChar w:fldCharType="begin"/>
-      </w:r>
-      <w:r>
-        <w:instrText xml:space="preserve"> SEQ Figure \* ARABIC </w:instrText>
-      </w:r>
-      <w:r>
-        <w:fldChar w:fldCharType="separate"/>
-      </w:r>
-      <w:r>
-        <w:rPr>
-          <w:noProof/>
-        </w:rPr>
-        <w:t>7</w:t>
-      </w:r>
-      <w:r>
-        <w:rPr>
-          <w:noProof/>
-        </w:rPr>
-        <w:fldChar w:fldCharType="end"/>
-      </w:r>
+      <w:fldSimple w:instr=" SEQ Figure \* ARABIC ">
+        <w:r>
+          <w:rPr>
+            <w:noProof/>
+          </w:rPr>
+          <w:t>7</w:t>
+        </w:r>
+      </w:fldSimple>
       <w:r>
         <w:t xml:space="preserve"> </w:t>
       </w:r>
@@ -1200,27 +1109,14 @@
       <w:r>
         <w:t xml:space="preserve">Figure </w:t>
       </w:r>
-      <w:r>
-        <w:fldChar w:fldCharType="begin"/>
-      </w:r>
-      <w:r>
-        <w:instrText xml:space="preserve"> SEQ Figure \* ARABIC </w:instrText>
-      </w:r>
-      <w:r>
-        <w:fldChar w:fldCharType="separate"/>
-      </w:r>
-      <w:r>
-        <w:rPr>
-          <w:noProof/>
-        </w:rPr>
-        <w:t>8</w:t>
-      </w:r>
-      <w:r>
-        <w:rPr>
-          <w:noProof/>
-        </w:rPr>
-        <w:fldChar w:fldCharType="end"/>
-      </w:r>
+      <w:fldSimple w:instr=" SEQ Figure \* ARABIC ">
+        <w:r>
+          <w:rPr>
+            <w:noProof/>
+          </w:rPr>
+          <w:t>8</w:t>
+        </w:r>
+      </w:fldSimple>
       <w:r>
         <w:t xml:space="preserve"> Flowchart for Part1</w:t>
       </w:r>
@@ -1295,27 +1191,14 @@
       <w:r>
         <w:t xml:space="preserve">Figure </w:t>
       </w:r>
-      <w:r>
-        <w:fldChar w:fldCharType="begin"/>
-      </w:r>
-      <w:r>
-        <w:instrText xml:space="preserve"> SEQ Figure \* ARABIC </w:instrText>
-      </w:r>
-      <w:r>
-        <w:fldChar w:fldCharType="separate"/>
-      </w:r>
-      <w:r>
-        <w:rPr>
-          <w:noProof/>
-        </w:rPr>
-        <w:t>9</w:t>
-      </w:r>
-      <w:r>
-        <w:rPr>
-          <w:noProof/>
-        </w:rPr>
-        <w:fldChar w:fldCharType="end"/>
-      </w:r>
+      <w:fldSimple w:instr=" SEQ Figure \* ARABIC ">
+        <w:r>
+          <w:rPr>
+            <w:noProof/>
+          </w:rPr>
+          <w:t>9</w:t>
+        </w:r>
+      </w:fldSimple>
       <w:r>
         <w:t xml:space="preserve"> </w:t>
       </w:r>
@@ -1429,27 +1312,14 @@
       <w:r>
         <w:t xml:space="preserve">Figure </w:t>
       </w:r>
-      <w:r>
-        <w:fldChar w:fldCharType="begin"/>
-      </w:r>
-      <w:r>
-        <w:instrText xml:space="preserve"> SEQ Figure \* ARABIC </w:instrText>
-      </w:r>
-      <w:r>
-        <w:fldChar w:fldCharType="separate"/>
-      </w:r>
-      <w:r>
-        <w:rPr>
-          <w:noProof/>
-        </w:rPr>
-        <w:t>10</w:t>
-      </w:r>
-      <w:r>
-        <w:rPr>
-          <w:noProof/>
-        </w:rPr>
-        <w:fldChar w:fldCharType="end"/>
-      </w:r>
+      <w:fldSimple w:instr=" SEQ Figure \* ARABIC ">
+        <w:r>
+          <w:rPr>
+            <w:noProof/>
+          </w:rPr>
+          <w:t>10</w:t>
+        </w:r>
+      </w:fldSimple>
       <w:r>
         <w:t xml:space="preserve"> </w:t>
       </w:r>
@@ -1534,27 +1404,14 @@
       <w:r>
         <w:t xml:space="preserve">Figure </w:t>
       </w:r>
-      <w:r>
-        <w:fldChar w:fldCharType="begin"/>
-      </w:r>
-      <w:r>
-        <w:instrText xml:space="preserve"> SEQ Figure \* ARABIC </w:instrText>
-      </w:r>
-      <w:r>
-        <w:fldChar w:fldCharType="separate"/>
-      </w:r>
-      <w:r>
-        <w:rPr>
-          <w:noProof/>
-        </w:rPr>
-        <w:t>11</w:t>
-      </w:r>
-      <w:r>
-        <w:rPr>
-          <w:noProof/>
-        </w:rPr>
-        <w:fldChar w:fldCharType="end"/>
-      </w:r>
+      <w:fldSimple w:instr=" SEQ Figure \* ARABIC ">
+        <w:r>
+          <w:rPr>
+            <w:noProof/>
+          </w:rPr>
+          <w:t>11</w:t>
+        </w:r>
+      </w:fldSimple>
       <w:r>
         <w:t xml:space="preserve"> </w:t>
       </w:r>
@@ -1644,30 +1501,14 @@
       <w:r>
         <w:t xml:space="preserve">Figure </w:t>
       </w:r>
-      <w:r>
-        <w:fldChar w:fldCharType="begin"/>
-      </w:r>
-      <w:r>
-        <w:instrText xml:space="preserve"> SEQ Fi</w:instrText>
-      </w:r>
-      <w:r>
-        <w:instrText xml:space="preserve">gure \* ARABIC </w:instrText>
-      </w:r>
-      <w:r>
-        <w:fldChar w:fldCharType="separate"/>
-      </w:r>
-      <w:r>
-        <w:rPr>
-          <w:noProof/>
-        </w:rPr>
-        <w:t>12</w:t>
-      </w:r>
-      <w:r>
-        <w:rPr>
-          <w:noProof/>
-        </w:rPr>
-        <w:fldChar w:fldCharType="end"/>
-      </w:r>
+      <w:fldSimple w:instr=" SEQ Figure \* ARABIC ">
+        <w:r>
+          <w:rPr>
+            <w:noProof/>
+          </w:rPr>
+          <w:t>12</w:t>
+        </w:r>
+      </w:fldSimple>
       <w:r>
         <w:t xml:space="preserve"> </w:t>
       </w:r>
@@ -1756,27 +1597,14 @@
       <w:r>
         <w:t xml:space="preserve">Figure </w:t>
       </w:r>
-      <w:r>
-        <w:fldChar w:fldCharType="begin"/>
-      </w:r>
-      <w:r>
-        <w:instrText xml:space="preserve"> SEQ Figure \* ARABIC </w:instrText>
-      </w:r>
-      <w:r>
-        <w:fldChar w:fldCharType="separate"/>
-      </w:r>
-      <w:r>
-        <w:rPr>
-          <w:noProof/>
-        </w:rPr>
-        <w:t>13</w:t>
-      </w:r>
-      <w:r>
-        <w:rPr>
-          <w:noProof/>
-        </w:rPr>
-        <w:fldChar w:fldCharType="end"/>
-      </w:r>
+      <w:fldSimple w:instr=" SEQ Figure \* ARABIC ">
+        <w:r>
+          <w:rPr>
+            <w:noProof/>
+          </w:rPr>
+          <w:t>13</w:t>
+        </w:r>
+      </w:fldSimple>
       <w:r>
         <w:t xml:space="preserve"> </w:t>
       </w:r>
@@ -1868,27 +1696,14 @@
       <w:r>
         <w:t xml:space="preserve">Figure </w:t>
       </w:r>
-      <w:r>
-        <w:fldChar w:fldCharType="begin"/>
-      </w:r>
-      <w:r>
-        <w:instrText xml:space="preserve"> SEQ Figure \* ARABIC </w:instrText>
-      </w:r>
-      <w:r>
-        <w:fldChar w:fldCharType="separate"/>
-      </w:r>
-      <w:r>
-        <w:rPr>
-          <w:noProof/>
-        </w:rPr>
-        <w:t>14</w:t>
-      </w:r>
-      <w:r>
-        <w:rPr>
-          <w:noProof/>
-        </w:rPr>
-        <w:fldChar w:fldCharType="end"/>
-      </w:r>
+      <w:fldSimple w:instr=" SEQ Figure \* ARABIC ">
+        <w:r>
+          <w:rPr>
+            <w:noProof/>
+          </w:rPr>
+          <w:t>14</w:t>
+        </w:r>
+      </w:fldSimple>
       <w:r>
         <w:t xml:space="preserve"> </w:t>
       </w:r>
